--- a/pos_v0.2/Tasking 分解.docx
+++ b/pos_v0.2/Tasking 分解.docx
@@ -660,511 +660,282 @@
           <w:sz w:val="24"/>
           <w:szCs w:val="24"/>
         </w:rPr>
-        <w:t>{</w:t>
-      </w:r>
-    </w:p>
-    <w:p>
-      <w:pPr>
-        <w:pStyle w:val="Normal"/>
-        <w:spacing w:lineRule="auto" w:line="360"/>
-        <w:rPr>
-          <w:b w:val="false"/>
-          <w:b w:val="false"/>
-          <w:bCs w:val="false"/>
-          <w:sz w:val="24"/>
-          <w:szCs w:val="24"/>
-        </w:rPr>
-      </w:pPr>
-      <w:r>
-        <w:rPr>
-          <w:b w:val="false"/>
-          <w:bCs w:val="false"/>
-          <w:sz w:val="24"/>
-          <w:szCs w:val="24"/>
-        </w:rPr>
-        <w:t xml:space="preserve">      </w:t>
-      </w:r>
-      <w:r>
-        <w:rPr>
-          <w:b w:val="false"/>
-          <w:bCs w:val="false"/>
-          <w:sz w:val="24"/>
-          <w:szCs w:val="24"/>
-        </w:rPr>
-        <w:t>barcode: String,</w:t>
-      </w:r>
-    </w:p>
-    <w:p>
-      <w:pPr>
-        <w:pStyle w:val="Normal"/>
-        <w:spacing w:lineRule="auto" w:line="360"/>
-        <w:rPr>
-          <w:b w:val="false"/>
-          <w:b w:val="false"/>
-          <w:bCs w:val="false"/>
-          <w:sz w:val="24"/>
-          <w:szCs w:val="24"/>
-        </w:rPr>
-      </w:pPr>
-      <w:r>
-        <w:rPr>
-          <w:b w:val="false"/>
-          <w:bCs w:val="false"/>
-          <w:sz w:val="24"/>
-          <w:szCs w:val="24"/>
-        </w:rPr>
-        <w:t xml:space="preserve">      </w:t>
-      </w:r>
-      <w:r>
-        <w:rPr>
-          <w:b w:val="false"/>
-          <w:bCs w:val="false"/>
-          <w:sz w:val="24"/>
-          <w:szCs w:val="24"/>
-        </w:rPr>
-        <w:t>name: String,</w:t>
-      </w:r>
-    </w:p>
-    <w:p>
-      <w:pPr>
-        <w:pStyle w:val="Normal"/>
-        <w:spacing w:lineRule="auto" w:line="360"/>
-        <w:rPr>
-          <w:b w:val="false"/>
-          <w:b w:val="false"/>
-          <w:bCs w:val="false"/>
-          <w:sz w:val="24"/>
-          <w:szCs w:val="24"/>
-        </w:rPr>
-      </w:pPr>
-      <w:r>
-        <w:rPr>
-          <w:b w:val="false"/>
-          <w:bCs w:val="false"/>
-          <w:sz w:val="24"/>
-          <w:szCs w:val="24"/>
-        </w:rPr>
-        <w:t xml:space="preserve">      </w:t>
-      </w:r>
-      <w:r>
-        <w:rPr>
-          <w:b w:val="false"/>
-          <w:bCs w:val="false"/>
-          <w:sz w:val="24"/>
-          <w:szCs w:val="24"/>
-        </w:rPr>
-        <w:t>unit: String,</w:t>
-      </w:r>
-    </w:p>
-    <w:p>
-      <w:pPr>
-        <w:pStyle w:val="Normal"/>
-        <w:spacing w:lineRule="auto" w:line="360"/>
-        <w:rPr>
-          <w:b w:val="false"/>
-          <w:b w:val="false"/>
-          <w:bCs w:val="false"/>
-          <w:sz w:val="24"/>
-          <w:szCs w:val="24"/>
-        </w:rPr>
-      </w:pPr>
-      <w:r>
-        <w:rPr>
-          <w:b w:val="false"/>
-          <w:bCs w:val="false"/>
-          <w:sz w:val="24"/>
-          <w:szCs w:val="24"/>
-        </w:rPr>
-        <w:t xml:space="preserve">      </w:t>
-      </w:r>
-      <w:r>
-        <w:rPr>
-          <w:b w:val="false"/>
-          <w:bCs w:val="false"/>
-          <w:sz w:val="24"/>
-          <w:szCs w:val="24"/>
-        </w:rPr>
-        <w:t>price: Number</w:t>
-      </w:r>
-      <w:r>
-        <w:rPr>
-          <w:b w:val="false"/>
-          <w:bCs w:val="false"/>
-          <w:sz w:val="24"/>
-          <w:szCs w:val="24"/>
-        </w:rPr>
+        <w:t>Number</w:t>
+      </w:r>
+      <w:r>
+        <w:rPr>
+          <w:b w:val="false"/>
+          <w:bCs w:val="false"/>
+          <w:sz w:val="24"/>
+          <w:szCs w:val="24"/>
+        </w:rPr>
+        <w:t>]</w:t>
+      </w:r>
+    </w:p>
+    <w:p>
+      <w:pPr>
+        <w:pStyle w:val="Normal"/>
+        <w:spacing w:lineRule="auto" w:line="360"/>
+        <w:rPr>
+          <w:b/>
+          <w:b/>
+          <w:bCs/>
+          <w:sz w:val="24"/>
+          <w:szCs w:val="24"/>
+        </w:rPr>
+      </w:pPr>
+      <w:r>
+        <w:rPr>
+          <w:b/>
+          <w:bCs/>
+          <w:sz w:val="24"/>
+          <w:szCs w:val="24"/>
+        </w:rPr>
+        <w:t>3.</w:t>
+      </w:r>
+      <w:r>
+        <w:rPr>
+          <w:b/>
+          <w:bCs/>
+          <w:sz w:val="24"/>
+          <w:szCs w:val="24"/>
+        </w:rPr>
+        <w:t xml:space="preserve">计算总金额 </w:t>
+      </w:r>
+      <w:r>
+        <w:rPr>
+          <w:b/>
+          <w:bCs/>
+          <w:sz w:val="24"/>
+          <w:szCs w:val="24"/>
+        </w:rPr>
+        <w:t>//</w:t>
+      </w:r>
+      <w:r>
+        <w:rPr>
+          <w:b/>
+          <w:bCs/>
+          <w:sz w:val="24"/>
+          <w:szCs w:val="24"/>
+        </w:rPr>
+        <w:t>5min</w:t>
+      </w:r>
+    </w:p>
+    <w:p>
+      <w:pPr>
+        <w:pStyle w:val="Normal"/>
+        <w:spacing w:lineRule="auto" w:line="360"/>
+        <w:rPr/>
+      </w:pPr>
+      <w:r>
+        <w:rPr/>
+        <w:t>输入：</w:t>
+      </w:r>
+      <w:r>
+        <w:rPr/>
+        <w:t>per_Sum</w:t>
+      </w:r>
+      <w:r>
+        <w:rPr/>
+        <w:t>：</w:t>
+      </w:r>
+      <w:r>
+        <w:rPr/>
+        <w:t>[</w:t>
+      </w:r>
+      <w:r>
+        <w:rPr>
+          <w:b w:val="false"/>
+          <w:bCs w:val="false"/>
+          <w:sz w:val="24"/>
+          <w:szCs w:val="24"/>
+        </w:rPr>
+        <w:t>Number</w:t>
+      </w:r>
+      <w:r>
+        <w:rPr/>
+        <w:t>]</w:t>
+      </w:r>
+    </w:p>
+    <w:p>
+      <w:pPr>
+        <w:pStyle w:val="Normal"/>
+        <w:spacing w:lineRule="auto" w:line="360"/>
+        <w:rPr/>
+      </w:pPr>
+      <w:r>
+        <w:rPr/>
+        <w:t>输出：</w:t>
+      </w:r>
+      <w:r>
+        <w:rPr/>
+        <w:t>tol_Sum</w:t>
+      </w:r>
+      <w:r>
+        <w:rPr/>
+        <w:t>：</w:t>
+      </w:r>
+      <w:r>
+        <w:rPr/>
+        <w:t>Num</w:t>
+      </w:r>
+      <w:r>
+        <w:rPr/>
+        <w:t>b</w:t>
+      </w:r>
+      <w:r>
+        <w:rPr/>
+        <w:t>er</w:t>
+      </w:r>
+    </w:p>
+    <w:p>
+      <w:pPr>
+        <w:pStyle w:val="Normal"/>
+        <w:spacing w:lineRule="auto" w:line="360"/>
+        <w:rPr>
+          <w:b/>
+          <w:b/>
+          <w:bCs/>
+          <w:sz w:val="24"/>
+          <w:szCs w:val="24"/>
+        </w:rPr>
+      </w:pPr>
+      <w:r>
+        <w:rPr>
+          <w:b/>
+          <w:bCs/>
+          <w:sz w:val="24"/>
+          <w:szCs w:val="24"/>
+        </w:rPr>
+        <w:t>4</w:t>
+      </w:r>
+      <w:r>
+        <w:rPr>
+          <w:b/>
+          <w:bCs/>
+          <w:sz w:val="24"/>
+          <w:szCs w:val="24"/>
+        </w:rPr>
+        <w:t xml:space="preserve">. </w:t>
+      </w:r>
+      <w:r>
+        <w:rPr>
+          <w:b/>
+          <w:bCs/>
+          <w:sz w:val="24"/>
+          <w:szCs w:val="24"/>
+        </w:rPr>
+        <w:t xml:space="preserve">显示 </w:t>
+      </w:r>
+      <w:r>
+        <w:rPr>
+          <w:b/>
+          <w:bCs/>
+          <w:sz w:val="24"/>
+          <w:szCs w:val="24"/>
+        </w:rPr>
+        <w:t>//</w:t>
+      </w:r>
+      <w:r>
+        <w:rPr>
+          <w:b/>
+          <w:bCs/>
+          <w:sz w:val="24"/>
+          <w:szCs w:val="24"/>
+        </w:rPr>
+        <w:t>15min</w:t>
+      </w:r>
+    </w:p>
+    <w:p>
+      <w:pPr>
+        <w:pStyle w:val="Normal"/>
+        <w:spacing w:lineRule="auto" w:line="360"/>
+        <w:rPr/>
+      </w:pPr>
+      <w:r>
+        <w:rPr/>
+        <w:t>输入：</w:t>
+      </w:r>
+      <w:r>
+        <w:rPr/>
+        <w:t>per_Sum</w:t>
+      </w:r>
+      <w:r>
+        <w:rPr/>
+        <w:t>：</w:t>
+      </w:r>
+      <w:r>
+        <w:rPr/>
+        <w:t>[</w:t>
+      </w:r>
+      <w:r>
+        <w:rPr>
+          <w:b w:val="false"/>
+          <w:bCs w:val="false"/>
+          <w:sz w:val="24"/>
+          <w:szCs w:val="24"/>
+        </w:rPr>
+        <w:t>Number</w:t>
+      </w:r>
+      <w:r>
+        <w:rPr/>
+        <w:t>]</w:t>
+      </w:r>
+      <w:r>
+        <w:rPr/>
         <w:t>，</w:t>
       </w:r>
-    </w:p>
-    <w:p>
-      <w:pPr>
-        <w:pStyle w:val="Normal"/>
-        <w:spacing w:lineRule="auto" w:line="360"/>
-        <w:rPr>
-          <w:b w:val="false"/>
-          <w:b w:val="false"/>
-          <w:bCs w:val="false"/>
-          <w:sz w:val="24"/>
-          <w:szCs w:val="24"/>
-        </w:rPr>
-      </w:pPr>
-      <w:r>
-        <w:rPr>
-          <w:b w:val="false"/>
-          <w:bCs w:val="false"/>
-          <w:sz w:val="24"/>
-          <w:szCs w:val="24"/>
-        </w:rPr>
-        <w:t xml:space="preserve">      </w:t>
-      </w:r>
-      <w:r>
-        <w:rPr>
-          <w:b w:val="false"/>
-          <w:bCs w:val="false"/>
-          <w:sz w:val="24"/>
-          <w:szCs w:val="24"/>
-        </w:rPr>
-        <w:t>coun</w:t>
-      </w:r>
-      <w:r>
-        <w:rPr>
-          <w:b w:val="false"/>
-          <w:bCs w:val="false"/>
-          <w:sz w:val="24"/>
-          <w:szCs w:val="24"/>
-        </w:rPr>
-        <w:t>t</w:t>
-      </w:r>
-      <w:r>
-        <w:rPr>
-          <w:b w:val="false"/>
-          <w:bCs w:val="false"/>
-          <w:sz w:val="24"/>
-          <w:szCs w:val="24"/>
-        </w:rPr>
+      <w:r>
+        <w:rPr/>
+        <w:t>tol_Sum</w:t>
+      </w:r>
+      <w:r>
+        <w:rPr/>
         <w:t>：</w:t>
       </w:r>
       <w:r>
-        <w:rPr>
-          <w:b w:val="false"/>
-          <w:bCs w:val="false"/>
-          <w:sz w:val="24"/>
-          <w:szCs w:val="24"/>
-        </w:rPr>
-        <w:t>Number</w:t>
-      </w:r>
-      <w:r>
-        <w:rPr>
-          <w:b w:val="false"/>
-          <w:bCs w:val="false"/>
-          <w:sz w:val="24"/>
-          <w:szCs w:val="24"/>
-        </w:rPr>
+        <w:rPr/>
+        <w:t>Num</w:t>
+      </w:r>
+      <w:r>
+        <w:rPr/>
+        <w:t>b</w:t>
+      </w:r>
+      <w:r>
+        <w:rPr/>
+        <w:t>er</w:t>
+      </w:r>
+      <w:r>
+        <w:rPr/>
         <w:t>，</w:t>
       </w:r>
-    </w:p>
-    <w:p>
-      <w:pPr>
-        <w:pStyle w:val="Normal"/>
-        <w:spacing w:lineRule="auto" w:line="360"/>
-        <w:rPr>
-          <w:b w:val="false"/>
-          <w:b w:val="false"/>
-          <w:bCs w:val="false"/>
-          <w:sz w:val="24"/>
-          <w:szCs w:val="24"/>
-        </w:rPr>
-      </w:pPr>
-      <w:r>
-        <w:rPr>
-          <w:b w:val="false"/>
-          <w:bCs w:val="false"/>
-          <w:sz w:val="24"/>
-          <w:szCs w:val="24"/>
-        </w:rPr>
-        <w:t xml:space="preserve">      </w:t>
-      </w:r>
-      <w:r>
-        <w:rPr>
-          <w:b w:val="false"/>
-          <w:bCs w:val="false"/>
-          <w:sz w:val="24"/>
-          <w:szCs w:val="24"/>
-        </w:rPr>
-        <w:t>sum</w:t>
-      </w:r>
-      <w:r>
-        <w:rPr>
-          <w:b w:val="false"/>
-          <w:bCs w:val="false"/>
-          <w:sz w:val="24"/>
-          <w:szCs w:val="24"/>
-        </w:rPr>
-        <w:t xml:space="preserve">： </w:t>
-      </w:r>
-      <w:r>
-        <w:rPr>
-          <w:b w:val="false"/>
-          <w:bCs w:val="false"/>
-          <w:sz w:val="24"/>
-          <w:szCs w:val="24"/>
-        </w:rPr>
-        <w:t>Number</w:t>
-      </w:r>
-    </w:p>
-    <w:p>
-      <w:pPr>
-        <w:pStyle w:val="Normal"/>
-        <w:spacing w:lineRule="auto" w:line="360"/>
-        <w:rPr>
-          <w:b w:val="false"/>
-          <w:b w:val="false"/>
-          <w:bCs w:val="false"/>
-          <w:sz w:val="24"/>
-          <w:szCs w:val="24"/>
-        </w:rPr>
-      </w:pPr>
-      <w:r>
-        <w:rPr>
-          <w:b w:val="false"/>
-          <w:bCs w:val="false"/>
-          <w:sz w:val="24"/>
-          <w:szCs w:val="24"/>
-        </w:rPr>
-        <w:t>}</w:t>
-      </w:r>
-      <w:r>
-        <w:rPr>
-          <w:b w:val="false"/>
-          <w:bCs w:val="false"/>
-          <w:sz w:val="24"/>
-          <w:szCs w:val="24"/>
-        </w:rPr>
-        <w:t>]</w:t>
-      </w:r>
-    </w:p>
-    <w:p>
-      <w:pPr>
-        <w:pStyle w:val="Normal"/>
-        <w:spacing w:lineRule="auto" w:line="360"/>
-        <w:rPr>
-          <w:b/>
-          <w:b/>
-          <w:bCs/>
-          <w:sz w:val="24"/>
-          <w:szCs w:val="24"/>
-        </w:rPr>
-      </w:pPr>
-      <w:r>
-        <w:rPr>
-          <w:b/>
-          <w:bCs/>
-          <w:sz w:val="24"/>
-          <w:szCs w:val="24"/>
-        </w:rPr>
-        <w:t>3.</w:t>
-      </w:r>
-      <w:r>
-        <w:rPr>
-          <w:b/>
-          <w:bCs/>
-          <w:sz w:val="24"/>
-          <w:szCs w:val="24"/>
-        </w:rPr>
-        <w:t xml:space="preserve">计算总金额 </w:t>
-      </w:r>
-      <w:r>
-        <w:rPr>
-          <w:b/>
-          <w:bCs/>
-          <w:sz w:val="24"/>
-          <w:szCs w:val="24"/>
-        </w:rPr>
-        <w:t>//</w:t>
-      </w:r>
-      <w:r>
-        <w:rPr>
-          <w:b/>
-          <w:bCs/>
-          <w:sz w:val="24"/>
-          <w:szCs w:val="24"/>
-        </w:rPr>
-        <w:t>5min</w:t>
-      </w:r>
-    </w:p>
-    <w:p>
-      <w:pPr>
-        <w:pStyle w:val="Normal"/>
-        <w:spacing w:lineRule="auto" w:line="360"/>
-        <w:rPr/>
-      </w:pPr>
-      <w:r>
-        <w:rPr/>
-        <w:t>输入：</w:t>
-      </w:r>
-      <w:r>
-        <w:rPr/>
-        <w:t>per_Sum</w:t>
-      </w:r>
-      <w:r>
-        <w:rPr/>
-        <w:t>：</w:t>
-      </w:r>
-      <w:r>
-        <w:rPr/>
-        <w:t>[</w:t>
-      </w:r>
-      <w:r>
-        <w:rPr/>
-        <w:t>Object</w:t>
-      </w:r>
-      <w:r>
-        <w:rPr/>
-        <w:t>]</w:t>
-      </w:r>
-    </w:p>
-    <w:p>
-      <w:pPr>
-        <w:pStyle w:val="Normal"/>
-        <w:spacing w:lineRule="auto" w:line="360"/>
-        <w:rPr/>
-      </w:pPr>
-      <w:r>
-        <w:rPr/>
-        <w:t>输出：</w:t>
-      </w:r>
-      <w:r>
-        <w:rPr/>
-        <w:t>tol_Sum</w:t>
-      </w:r>
-      <w:r>
-        <w:rPr/>
-        <w:t>：</w:t>
-      </w:r>
-      <w:r>
-        <w:rPr/>
-        <w:t>Num</w:t>
-      </w:r>
-      <w:r>
-        <w:rPr/>
-        <w:t>b</w:t>
-      </w:r>
-      <w:r>
-        <w:rPr/>
-        <w:t>er</w:t>
-      </w:r>
-    </w:p>
-    <w:p>
-      <w:pPr>
-        <w:pStyle w:val="Normal"/>
-        <w:spacing w:lineRule="auto" w:line="360"/>
-        <w:rPr>
-          <w:b/>
-          <w:b/>
-          <w:bCs/>
-          <w:sz w:val="24"/>
-          <w:szCs w:val="24"/>
-        </w:rPr>
-      </w:pPr>
-      <w:r>
-        <w:rPr>
-          <w:b/>
-          <w:bCs/>
-          <w:sz w:val="24"/>
-          <w:szCs w:val="24"/>
-        </w:rPr>
-        <w:t>4</w:t>
-      </w:r>
-      <w:r>
-        <w:rPr>
-          <w:b/>
-          <w:bCs/>
-          <w:sz w:val="24"/>
-          <w:szCs w:val="24"/>
-        </w:rPr>
-        <w:t xml:space="preserve">. </w:t>
-      </w:r>
-      <w:r>
-        <w:rPr>
-          <w:b/>
-          <w:bCs/>
-          <w:sz w:val="24"/>
-          <w:szCs w:val="24"/>
-        </w:rPr>
-        <w:t xml:space="preserve">显示 </w:t>
-      </w:r>
-      <w:r>
-        <w:rPr>
-          <w:b/>
-          <w:bCs/>
-          <w:sz w:val="24"/>
-          <w:szCs w:val="24"/>
-        </w:rPr>
-        <w:t>//</w:t>
-      </w:r>
-      <w:r>
-        <w:rPr>
-          <w:b/>
-          <w:bCs/>
-          <w:sz w:val="24"/>
-          <w:szCs w:val="24"/>
-        </w:rPr>
-        <w:t>15min</w:t>
-      </w:r>
-    </w:p>
-    <w:p>
-      <w:pPr>
-        <w:pStyle w:val="Normal"/>
-        <w:spacing w:lineRule="auto" w:line="360"/>
-        <w:rPr/>
-      </w:pPr>
-      <w:r>
-        <w:rPr/>
-        <w:t>输入：</w:t>
-      </w:r>
-      <w:r>
-        <w:rPr/>
-        <w:t>per_Sum</w:t>
-      </w:r>
-      <w:r>
-        <w:rPr/>
-        <w:t>：</w:t>
-      </w:r>
-      <w:r>
-        <w:rPr/>
-        <w:t>[</w:t>
-      </w:r>
-      <w:r>
-        <w:rPr/>
-        <w:t>Object</w:t>
-      </w:r>
-      <w:r>
-        <w:rPr/>
-        <w:t>]</w:t>
-      </w:r>
-      <w:r>
-        <w:rPr/>
-        <w:t>，</w:t>
-      </w:r>
-      <w:r>
-        <w:rPr/>
-        <w:t>tol_Sum</w:t>
-      </w:r>
-      <w:r>
-        <w:rPr/>
-        <w:t>：</w:t>
-      </w:r>
-      <w:r>
-        <w:rPr/>
-        <w:t>Num</w:t>
-      </w:r>
-      <w:r>
-        <w:rPr/>
-        <w:t>b</w:t>
-      </w:r>
-      <w:r>
-        <w:rPr/>
-        <w:t>er</w:t>
+      <w:r>
+        <w:rPr/>
+        <w:t>Com_</w:t>
+      </w:r>
+      <w:r>
+        <w:rPr/>
+        <w:t>inputs:[Object]</w:t>
+      </w:r>
+    </w:p>
+    <w:p>
+      <w:pPr>
+        <w:pStyle w:val="Normal"/>
+        <w:spacing w:lineRule="auto" w:line="360"/>
+        <w:rPr/>
+      </w:pPr>
+      <w:r>
+        <w:rPr/>
+      </w:r>
+    </w:p>
+    <w:p>
+      <w:pPr>
+        <w:pStyle w:val="Normal"/>
+        <w:spacing w:lineRule="auto" w:line="360"/>
+        <w:rPr/>
+      </w:pPr>
+      <w:r>
+        <w:rPr/>
       </w:r>
     </w:p>
     <w:p>
